--- a/untitled_0815_neu/Doku/Produktdokumentation/TODO Liste - ProduktDoku.docx
+++ b/untitled_0815_neu/Doku/Produktdokumentation/TODO Liste - ProduktDoku.docx
@@ -27,6 +27,9 @@
         </w:numPr>
       </w:pPr>
       <w:r>
+        <w:t xml:space="preserve">Grundlagen - </w:t>
+      </w:r>
+      <w:r>
         <w:t>Um was handelt es sich</w:t>
       </w:r>
       <w:r>
@@ -42,6 +45,9 @@
         </w:numPr>
       </w:pPr>
       <w:r>
+        <w:t xml:space="preserve">Erste Schritte/Getting Started - </w:t>
+      </w:r>
+      <w:r>
         <w:t>Wie installiert/startet man den Agent</w:t>
       </w:r>
       <w:r>
@@ -57,6 +63,9 @@
         </w:numPr>
       </w:pPr>
       <w:r>
+        <w:t xml:space="preserve">Konfigurationen/Einstellungen - </w:t>
+      </w:r>
+      <w:r>
         <w:t>Wie werden die Spieleinstellungen getätigt</w:t>
       </w:r>
       <w:r>
@@ -73,6 +82,9 @@
         </w:numPr>
       </w:pPr>
       <w:r>
+        <w:t xml:space="preserve">Das Spiel - </w:t>
+      </w:r>
+      <w:r>
         <w:t>Wie funktioniert der Spielprozess</w:t>
       </w:r>
       <w:r>
@@ -88,6 +100,9 @@
         </w:numPr>
       </w:pPr>
       <w:r>
+        <w:t xml:space="preserve">Funktionen - </w:t>
+      </w:r>
+      <w:r>
         <w:t>Was finde ich wo im UI</w:t>
       </w:r>
     </w:p>
@@ -102,9 +117,8 @@
       <w:r>
         <w:t>Hilfe/FAQ</w:t>
       </w:r>
-      <w:r>
-        <w:tab/>
-      </w:r>
+      <w:bookmarkStart w:id="0" w:name="_GoBack"/>
+      <w:bookmarkEnd w:id="0"/>
     </w:p>
     <w:p/>
     <w:p>
@@ -220,15 +234,7 @@
         <w:t xml:space="preserve">View - </w:t>
       </w:r>
       <w:r>
-        <w:t xml:space="preserve">GUI mit </w:t>
-      </w:r>
-      <w:proofErr w:type="spellStart"/>
-      <w:r>
-        <w:t>JavaFX</w:t>
-      </w:r>
-      <w:proofErr w:type="spellEnd"/>
-      <w:r>
-        <w:t xml:space="preserve"> 2.0</w:t>
+        <w:t>GUI mit JavaFX 2.0</w:t>
       </w:r>
       <w:r>
         <w:t xml:space="preserve"> </w:t>
@@ -287,11 +293,9 @@
       <w:r>
         <w:t xml:space="preserve"> </w:t>
       </w:r>
-      <w:proofErr w:type="spellStart"/>
       <w:r>
         <w:t>Viewmodel</w:t>
       </w:r>
-      <w:proofErr w:type="spellEnd"/>
       <w:r>
         <w:t xml:space="preserve"> </w:t>
       </w:r>
@@ -538,11 +542,9 @@
           <w:numId w:val="2"/>
         </w:numPr>
       </w:pPr>
-      <w:proofErr w:type="spellStart"/>
       <w:r>
         <w:t>Javadoc</w:t>
       </w:r>
-      <w:proofErr w:type="spellEnd"/>
       <w:r>
         <w:t xml:space="preserve"> (Erzeugte Doku)</w:t>
       </w:r>
@@ -602,11 +604,9 @@
           <w:numId w:val="4"/>
         </w:numPr>
       </w:pPr>
-      <w:proofErr w:type="spellStart"/>
       <w:r>
         <w:t>Javadoc</w:t>
       </w:r>
-      <w:proofErr w:type="spellEnd"/>
       <w:r>
         <w:t xml:space="preserve"> (Warum wird benutzt)(Alex)</w:t>
       </w:r>
@@ -619,8 +619,6 @@
         </w:rPr>
         <w:t>Alex</w:t>
       </w:r>
-      <w:bookmarkStart w:id="0" w:name="_GoBack"/>
-      <w:bookmarkEnd w:id="0"/>
     </w:p>
     <w:p>
       <w:pPr>
@@ -630,11 +628,9 @@
           <w:numId w:val="4"/>
         </w:numPr>
       </w:pPr>
-      <w:proofErr w:type="spellStart"/>
       <w:r>
         <w:t>Git</w:t>
       </w:r>
-      <w:proofErr w:type="spellEnd"/>
       <w:r>
         <w:t xml:space="preserve"> (Warum)(Alex)</w:t>
       </w:r>
@@ -656,13 +652,8 @@
           <w:numId w:val="4"/>
         </w:numPr>
       </w:pPr>
-      <w:proofErr w:type="spellStart"/>
-      <w:r>
-        <w:t>Databinding</w:t>
-      </w:r>
-      <w:proofErr w:type="spellEnd"/>
-      <w:r>
-        <w:t xml:space="preserve"> (Sascha hat was)</w:t>
+      <w:r>
+        <w:t>Databinding (Sascha hat was)</w:t>
       </w:r>
       <w:r>
         <w:t xml:space="preserve"> </w:t>

--- a/untitled_0815_neu/Doku/Produktdokumentation/TODO Liste - ProduktDoku.docx
+++ b/untitled_0815_neu/Doku/Produktdokumentation/TODO Liste - ProduktDoku.docx
@@ -105,22 +105,9 @@
       <w:r>
         <w:t>Was finde ich wo im UI</w:t>
       </w:r>
-    </w:p>
-    <w:p>
-      <w:pPr>
-        <w:pStyle w:val="Listenabsatz"/>
-        <w:numPr>
-          <w:ilvl w:val="0"/>
-          <w:numId w:val="3"/>
-        </w:numPr>
-      </w:pPr>
-      <w:r>
-        <w:t>Hilfe/FAQ</w:t>
-      </w:r>
       <w:bookmarkStart w:id="0" w:name="_GoBack"/>
       <w:bookmarkEnd w:id="0"/>
     </w:p>
-    <w:p/>
     <w:p>
       <w:r>
         <w:t>B Entwicklerdokumentation:</w:t>
